--- a/draft0/draft0_1.docx
+++ b/draft0/draft0_1.docx
@@ -16,23 +16,7 @@
           <w:sz w:val="24"/>
           <w:szCs w:val="28"/>
         </w:rPr>
-        <w:t>经验：</w:t>
-      </w:r>
-      <w:r>
-        <w:rPr>
-          <w:rFonts w:ascii="宋体" w:eastAsia="宋体" w:hAnsi="宋体" w:hint="eastAsia"/>
-          <w:sz w:val="24"/>
-          <w:szCs w:val="28"/>
-        </w:rPr>
-        <w:t>“三线表”</w:t>
-      </w:r>
-      <w:r>
-        <w:rPr>
-          <w:rFonts w:ascii="宋体" w:eastAsia="宋体" w:hAnsi="宋体" w:hint="eastAsia"/>
-          <w:sz w:val="24"/>
-          <w:szCs w:val="28"/>
-        </w:rPr>
-        <w:t>，</w:t>
+        <w:t>经验：“三线表”，</w:t>
       </w:r>
       <w:r>
         <w:rPr>
@@ -73,13 +57,37 @@
           <w:sz w:val="24"/>
           <w:szCs w:val="28"/>
         </w:rPr>
-        <w:t>chart）可以写出所有的可能但我们只选择了最简</w:t>
+        <w:t>chart）可以写出所有的可能</w:t>
+      </w:r>
+      <w:r>
+        <w:rPr>
+          <w:rFonts w:ascii="宋体" w:eastAsia="宋体" w:hAnsi="宋体" w:hint="eastAsia"/>
+          <w:sz w:val="24"/>
+          <w:szCs w:val="28"/>
+        </w:rPr>
+        <w:t>，</w:t>
+      </w:r>
+      <w:r>
+        <w:rPr>
+          <w:rFonts w:ascii="宋体" w:eastAsia="宋体" w:hAnsi="宋体" w:hint="eastAsia"/>
+          <w:sz w:val="24"/>
+          <w:szCs w:val="28"/>
+        </w:rPr>
+        <w:t>但我们只选择了最简</w:t>
+      </w:r>
+      <w:r>
+        <w:rPr>
+          <w:rFonts w:ascii="宋体" w:eastAsia="宋体" w:hAnsi="宋体" w:hint="eastAsia"/>
+          <w:sz w:val="24"/>
+          <w:szCs w:val="28"/>
+        </w:rPr>
+        <w:t>单的</w:t>
       </w:r>
     </w:p>
     <w:p>
       <w:pPr>
         <w:rPr>
-          <w:rFonts w:ascii="宋体" w:eastAsia="宋体" w:hAnsi="宋体" w:hint="eastAsia"/>
+          <w:rFonts w:ascii="宋体" w:eastAsia="宋体" w:hAnsi="宋体"/>
           <w:sz w:val="24"/>
           <w:szCs w:val="28"/>
         </w:rPr>
@@ -124,23 +132,7 @@
           <w:sz w:val="24"/>
           <w:szCs w:val="28"/>
         </w:rPr>
-        <w:t>《</w:t>
-      </w:r>
-      <w:r>
-        <w:rPr>
-          <w:rFonts w:ascii="宋体" w:eastAsia="宋体" w:hAnsi="宋体" w:hint="eastAsia"/>
-          <w:sz w:val="24"/>
-          <w:szCs w:val="28"/>
-        </w:rPr>
-        <w:t>基于改进循环神经网络的比特币价格预测及交易策略研究</w:t>
-      </w:r>
-      <w:r>
-        <w:rPr>
-          <w:rFonts w:ascii="宋体" w:eastAsia="宋体" w:hAnsi="宋体" w:hint="eastAsia"/>
-          <w:sz w:val="24"/>
-          <w:szCs w:val="28"/>
-        </w:rPr>
-        <w:t>》：</w:t>
+        <w:t>《基于改进循环神经网络的比特币价格预测及交易策略研究》：</w:t>
       </w:r>
     </w:p>
     <w:p>
@@ -302,15 +294,7 @@
           <w:sz w:val="24"/>
           <w:szCs w:val="28"/>
         </w:rPr>
-        <w:t>，</w:t>
-      </w:r>
-      <w:r>
-        <w:rPr>
-          <w:rFonts w:ascii="宋体" w:eastAsia="宋体" w:hAnsi="宋体" w:hint="eastAsia"/>
-          <w:sz w:val="24"/>
-          <w:szCs w:val="28"/>
-        </w:rPr>
-        <w:t>同时考虑了交易成本和止损策略对投资策略的影响。</w:t>
+        <w:t>，同时考虑了交易成本和止损策略对投资策略的影响。</w:t>
       </w:r>
     </w:p>
     <w:p>
@@ -382,7 +366,21 @@
         <w:rPr>
           <w:rStyle w:val="fontstyle01"/>
         </w:rPr>
-        <w:t>采矿的产量和比特币价格并无直接线性关系</w:t>
+        <w:t>采矿的产量和比特</w:t>
+      </w:r>
+      <w:proofErr w:type="gramStart"/>
+      <w:r>
+        <w:rPr>
+          <w:rStyle w:val="fontstyle01"/>
+        </w:rPr>
+        <w:t>币价格</w:t>
+      </w:r>
+      <w:proofErr w:type="gramEnd"/>
+      <w:r>
+        <w:rPr>
+          <w:rStyle w:val="fontstyle01"/>
+        </w:rPr>
+        <w:t>并无直接线性关系</w:t>
       </w:r>
       <w:r>
         <w:rPr>
@@ -470,8 +468,33 @@
           <w:sz w:val="24"/>
           <w:szCs w:val="24"/>
         </w:rPr>
-        <w:t>每次预测一个时间步均是由</w:t>
-      </w:r>
+        <w:t>每次预测一个</w:t>
+      </w:r>
+      <w:proofErr w:type="gramStart"/>
+      <w:r>
+        <w:rPr>
+          <w:rFonts w:ascii="STSongti-SC-Bold" w:hAnsi="STSongti-SC-Bold"/>
+          <w:b/>
+          <w:bCs/>
+          <w:color w:val="000000"/>
+          <w:sz w:val="24"/>
+          <w:szCs w:val="24"/>
+        </w:rPr>
+        <w:t>时间步均是</w:t>
+      </w:r>
+      <w:proofErr w:type="gramEnd"/>
+      <w:r>
+        <w:rPr>
+          <w:rFonts w:ascii="STSongti-SC-Bold" w:hAnsi="STSongti-SC-Bold"/>
+          <w:b/>
+          <w:bCs/>
+          <w:color w:val="000000"/>
+          <w:sz w:val="24"/>
+          <w:szCs w:val="24"/>
+        </w:rPr>
+        <w:t>由</w:t>
+      </w:r>
+      <w:proofErr w:type="gramStart"/>
       <w:r>
         <w:rPr>
           <w:rFonts w:ascii="STSongti-SC-Bold" w:hAnsi="STSongti-SC-Bold" w:hint="eastAsia"/>
@@ -481,7 +504,19 @@
           <w:sz w:val="24"/>
           <w:szCs w:val="24"/>
         </w:rPr>
-        <w:t>该步之前的一段时间信息进行训练，</w:t>
+        <w:t>该步之前</w:t>
+      </w:r>
+      <w:proofErr w:type="gramEnd"/>
+      <w:r>
+        <w:rPr>
+          <w:rFonts w:ascii="STSongti-SC-Bold" w:hAnsi="STSongti-SC-Bold" w:hint="eastAsia"/>
+          <w:b/>
+          <w:bCs/>
+          <w:color w:val="000000"/>
+          <w:sz w:val="24"/>
+          <w:szCs w:val="24"/>
+        </w:rPr>
+        <w:t>的一段时间信息进行训练，</w:t>
       </w:r>
       <w:r>
         <w:rPr>
@@ -598,7 +633,7 @@
       <w:pPr>
         <w:ind w:firstLine="420"/>
         <w:rPr>
-          <w:rFonts w:ascii="STSongti-SC-Regular" w:hAnsi="STSongti-SC-Regular"/>
+          <w:rFonts w:ascii="STSongti-SC-Regular" w:hAnsi="STSongti-SC-Regular" w:hint="eastAsia"/>
           <w:color w:val="000008"/>
           <w:sz w:val="24"/>
           <w:szCs w:val="24"/>
@@ -680,7 +715,7 @@
     <w:p>
       <w:pPr>
         <w:rPr>
-          <w:rFonts w:ascii="STSongti-SC-Regular" w:hAnsi="STSongti-SC-Regular"/>
+          <w:rFonts w:ascii="STSongti-SC-Regular" w:hAnsi="STSongti-SC-Regular" w:hint="eastAsia"/>
           <w:color w:val="000008"/>
           <w:sz w:val="24"/>
           <w:szCs w:val="24"/>
@@ -690,7 +725,7 @@
     <w:p>
       <w:pPr>
         <w:rPr>
-          <w:rFonts w:ascii="STSongti-SC-Regular" w:hAnsi="STSongti-SC-Regular"/>
+          <w:rFonts w:ascii="STSongti-SC-Regular" w:hAnsi="STSongti-SC-Regular" w:hint="eastAsia"/>
           <w:color w:val="000008"/>
           <w:sz w:val="24"/>
           <w:szCs w:val="24"/>
@@ -700,7 +735,7 @@
     <w:p>
       <w:pPr>
         <w:rPr>
-          <w:rFonts w:ascii="STSongti-SC-Regular" w:hAnsi="STSongti-SC-Regular"/>
+          <w:rFonts w:ascii="STSongti-SC-Regular" w:hAnsi="STSongti-SC-Regular" w:hint="eastAsia"/>
           <w:color w:val="000008"/>
           <w:sz w:val="24"/>
           <w:szCs w:val="24"/>
@@ -1055,7 +1090,7 @@
       <w:pPr>
         <w:ind w:firstLine="420"/>
         <w:rPr>
-          <w:rFonts w:ascii="Helvetica Neue" w:hAnsi="Helvetica Neue" w:hint="eastAsia"/>
+          <w:rFonts w:ascii="Helvetica Neue" w:hAnsi="Helvetica Neue"/>
           <w:color w:val="121212"/>
           <w:sz w:val="27"/>
           <w:szCs w:val="27"/>
@@ -1133,7 +1168,29 @@
           <w:shd w:val="clear" w:color="auto" w:fill="FFFFFF"/>
         </w:rPr>
         <w:lastRenderedPageBreak/>
-        <w:t>主要是为了解决长序列训练过程中的梯度消失和梯度爆炸问题。简单来说，就是相比普通的</w:t>
+        <w:t>主要是为了</w:t>
+      </w:r>
+      <w:proofErr w:type="gramStart"/>
+      <w:r>
+        <w:rPr>
+          <w:rFonts w:ascii="Helvetica Neue" w:hAnsi="Helvetica Neue"/>
+          <w:color w:val="121212"/>
+          <w:sz w:val="27"/>
+          <w:szCs w:val="27"/>
+          <w:shd w:val="clear" w:color="auto" w:fill="FFFFFF"/>
+        </w:rPr>
+        <w:t>解决长</w:t>
+      </w:r>
+      <w:proofErr w:type="gramEnd"/>
+      <w:r>
+        <w:rPr>
+          <w:rFonts w:ascii="Helvetica Neue" w:hAnsi="Helvetica Neue"/>
+          <w:color w:val="121212"/>
+          <w:sz w:val="27"/>
+          <w:szCs w:val="27"/>
+          <w:shd w:val="clear" w:color="auto" w:fill="FFFFFF"/>
+        </w:rPr>
+        <w:t>序列训练过程中的梯度消失和梯度爆炸问题。简单来说，就是相比普通的</w:t>
       </w:r>
       <w:r>
         <w:rPr>
@@ -1222,7 +1279,7 @@
       <w:pPr>
         <w:ind w:firstLine="420"/>
         <w:rPr>
-          <w:rFonts w:ascii="STSongti-SC-Regular" w:hAnsi="STSongti-SC-Regular"/>
+          <w:rFonts w:ascii="STSongti-SC-Regular" w:hAnsi="STSongti-SC-Regular" w:hint="eastAsia"/>
           <w:color w:val="000008"/>
           <w:sz w:val="24"/>
           <w:szCs w:val="24"/>
@@ -1434,7 +1491,7 @@
       <w:pPr>
         <w:ind w:firstLine="420"/>
         <w:rPr>
-          <w:rFonts w:ascii="STSongti-SC-Regular" w:hAnsi="STSongti-SC-Regular"/>
+          <w:rFonts w:ascii="STSongti-SC-Regular" w:hAnsi="STSongti-SC-Regular" w:hint="eastAsia"/>
           <w:color w:val="000008"/>
           <w:sz w:val="24"/>
           <w:szCs w:val="24"/>
@@ -1518,6 +1575,7 @@
         </w:rPr>
         <w:t>，通过遗忘门</w:t>
       </w:r>
+      <w:proofErr w:type="spellStart"/>
       <w:r>
         <w:rPr>
           <w:rFonts w:ascii="STSongti-SC-Regular" w:hAnsi="STSongti-SC-Regular" w:hint="eastAsia"/>
@@ -1527,6 +1585,7 @@
         </w:rPr>
         <w:t>zf</w:t>
       </w:r>
+      <w:proofErr w:type="spellEnd"/>
       <w:r>
         <w:rPr>
           <w:rFonts w:ascii="STSongti-SC-Regular" w:hAnsi="STSongti-SC-Regular" w:hint="eastAsia"/>
@@ -1622,7 +1681,7 @@
       <w:pPr>
         <w:ind w:firstLine="420"/>
         <w:rPr>
-          <w:rFonts w:ascii="STSongti-SC-Regular" w:hAnsi="STSongti-SC-Regular"/>
+          <w:rFonts w:ascii="STSongti-SC-Regular" w:hAnsi="STSongti-SC-Regular" w:hint="eastAsia"/>
           <w:color w:val="000008"/>
           <w:sz w:val="24"/>
           <w:szCs w:val="24"/>
@@ -1633,7 +1692,7 @@
       <w:pPr>
         <w:ind w:firstLine="420"/>
         <w:rPr>
-          <w:rFonts w:ascii="STSongti-SC-Regular" w:hAnsi="STSongti-SC-Regular"/>
+          <w:rFonts w:ascii="STSongti-SC-Regular" w:hAnsi="STSongti-SC-Regular" w:hint="eastAsia"/>
           <w:color w:val="000008"/>
           <w:sz w:val="24"/>
           <w:szCs w:val="24"/>
@@ -1642,14 +1701,386 @@
     </w:p>
     <w:p>
       <w:pPr>
-        <w:ind w:firstLine="420"/>
-        <w:rPr>
-          <w:rFonts w:ascii="STSongti-SC-Regular" w:hAnsi="STSongti-SC-Regular" w:hint="eastAsia"/>
+        <w:rPr>
+          <w:rFonts w:ascii="STSongti-SC-Regular" w:hAnsi="STSongti-SC-Regular"/>
           <w:color w:val="000008"/>
           <w:sz w:val="24"/>
           <w:szCs w:val="24"/>
         </w:rPr>
       </w:pPr>
+      <w:r>
+        <w:rPr>
+          <w:rFonts w:ascii="STSongti-SC-Regular" w:hAnsi="STSongti-SC-Regular" w:hint="eastAsia"/>
+          <w:color w:val="000008"/>
+          <w:sz w:val="24"/>
+          <w:szCs w:val="24"/>
+        </w:rPr>
+        <w:t>模型建立：预测（</w:t>
+      </w:r>
+      <w:r>
+        <w:rPr>
+          <w:rFonts w:ascii="STSongti-SC-Regular" w:hAnsi="STSongti-SC-Regular" w:hint="eastAsia"/>
+          <w:color w:val="000008"/>
+          <w:sz w:val="24"/>
+          <w:szCs w:val="24"/>
+        </w:rPr>
+        <w:t>L</w:t>
+      </w:r>
+      <w:r>
+        <w:rPr>
+          <w:rFonts w:ascii="STSongti-SC-Regular" w:hAnsi="STSongti-SC-Regular"/>
+          <w:color w:val="000008"/>
+          <w:sz w:val="24"/>
+          <w:szCs w:val="24"/>
+        </w:rPr>
+        <w:t>STM</w:t>
+      </w:r>
+      <w:r>
+        <w:rPr>
+          <w:rFonts w:ascii="STSongti-SC-Regular" w:hAnsi="STSongti-SC-Regular" w:hint="eastAsia"/>
+          <w:color w:val="000008"/>
+          <w:sz w:val="24"/>
+          <w:szCs w:val="24"/>
+        </w:rPr>
+        <w:t>）</w:t>
+      </w:r>
+      <w:r>
+        <w:rPr>
+          <w:rFonts w:ascii="STSongti-SC-Regular" w:hAnsi="STSongti-SC-Regular" w:hint="eastAsia"/>
+          <w:color w:val="000008"/>
+          <w:sz w:val="24"/>
+          <w:szCs w:val="24"/>
+        </w:rPr>
+        <w:t>+</w:t>
+      </w:r>
+      <w:r>
+        <w:rPr>
+          <w:rFonts w:ascii="STSongti-SC-Regular" w:hAnsi="STSongti-SC-Regular" w:hint="eastAsia"/>
+          <w:color w:val="000008"/>
+          <w:sz w:val="24"/>
+          <w:szCs w:val="24"/>
+        </w:rPr>
+        <w:t>决策（</w:t>
+      </w:r>
+      <w:proofErr w:type="gramStart"/>
+      <w:r>
+        <w:rPr>
+          <w:rFonts w:ascii="STSongti-SC-Regular" w:hAnsi="STSongti-SC-Regular" w:hint="eastAsia"/>
+          <w:color w:val="000008"/>
+          <w:sz w:val="24"/>
+          <w:szCs w:val="24"/>
+        </w:rPr>
+        <w:t>双均线</w:t>
+      </w:r>
+      <w:proofErr w:type="gramEnd"/>
+      <w:r>
+        <w:rPr>
+          <w:rFonts w:ascii="STSongti-SC-Regular" w:hAnsi="STSongti-SC-Regular" w:hint="eastAsia"/>
+          <w:color w:val="000008"/>
+          <w:sz w:val="24"/>
+          <w:szCs w:val="24"/>
+        </w:rPr>
+        <w:t>法）</w:t>
+      </w:r>
+    </w:p>
+    <w:p>
+      <w:pPr>
+        <w:rPr>
+          <w:rFonts w:ascii="STSongti-SC-Regular" w:hAnsi="STSongti-SC-Regular" w:hint="eastAsia"/>
+          <w:color w:val="000008"/>
+          <w:sz w:val="24"/>
+          <w:szCs w:val="24"/>
+        </w:rPr>
+      </w:pPr>
+      <w:r>
+        <w:rPr>
+          <w:rFonts w:ascii="STSongti-SC-Regular" w:hAnsi="STSongti-SC-Regular" w:hint="eastAsia"/>
+          <w:color w:val="000008"/>
+          <w:sz w:val="24"/>
+          <w:szCs w:val="24"/>
+        </w:rPr>
+        <w:t>预测部分：先拿大概</w:t>
+      </w:r>
+      <w:r>
+        <w:rPr>
+          <w:rFonts w:ascii="STSongti-SC-Regular" w:hAnsi="STSongti-SC-Regular" w:hint="eastAsia"/>
+          <w:color w:val="000008"/>
+          <w:sz w:val="24"/>
+          <w:szCs w:val="24"/>
+        </w:rPr>
+        <w:t>3</w:t>
+      </w:r>
+      <w:r>
+        <w:rPr>
+          <w:rFonts w:ascii="STSongti-SC-Regular" w:hAnsi="STSongti-SC-Regular" w:hint="eastAsia"/>
+          <w:color w:val="000008"/>
+          <w:sz w:val="24"/>
+          <w:szCs w:val="24"/>
+        </w:rPr>
+        <w:t>个月的时间训练模型，然后预测之后比如一个月的数据。采用滚动训练的方法，在每一个</w:t>
+      </w:r>
+      <w:proofErr w:type="gramStart"/>
+      <w:r>
+        <w:rPr>
+          <w:rFonts w:ascii="STSongti-SC-Regular" w:hAnsi="STSongti-SC-Regular" w:hint="eastAsia"/>
+          <w:color w:val="000008"/>
+          <w:sz w:val="24"/>
+          <w:szCs w:val="24"/>
+        </w:rPr>
+        <w:t>考察日</w:t>
+      </w:r>
+      <w:proofErr w:type="gramEnd"/>
+      <w:r>
+        <w:rPr>
+          <w:rFonts w:ascii="STSongti-SC-Regular" w:hAnsi="STSongti-SC-Regular" w:hint="eastAsia"/>
+          <w:color w:val="000008"/>
+          <w:sz w:val="24"/>
+          <w:szCs w:val="24"/>
+        </w:rPr>
+        <w:t>开始前都进行模型的更新，并且因为大部分的数据都是旧的数据，所以更新模型时可以在原来模型的基础上减少</w:t>
+      </w:r>
+      <w:r>
+        <w:rPr>
+          <w:rFonts w:ascii="STSongti-SC-Regular" w:hAnsi="STSongti-SC-Regular" w:hint="eastAsia"/>
+          <w:color w:val="000008"/>
+          <w:sz w:val="24"/>
+          <w:szCs w:val="24"/>
+        </w:rPr>
+        <w:t>epoch</w:t>
+      </w:r>
+      <w:r>
+        <w:rPr>
+          <w:rFonts w:ascii="STSongti-SC-Regular" w:hAnsi="STSongti-SC-Regular" w:hint="eastAsia"/>
+          <w:color w:val="000008"/>
+          <w:sz w:val="24"/>
+          <w:szCs w:val="24"/>
+        </w:rPr>
+        <w:t>数量而直接微调，从而较少训练的时间。</w:t>
+      </w:r>
+    </w:p>
+    <w:p>
+      <w:pPr>
+        <w:rPr>
+          <w:rFonts w:ascii="STSongti-SC-Regular" w:hAnsi="STSongti-SC-Regular"/>
+          <w:color w:val="000008"/>
+          <w:sz w:val="24"/>
+          <w:szCs w:val="24"/>
+        </w:rPr>
+      </w:pPr>
+      <w:r>
+        <w:rPr>
+          <w:rFonts w:ascii="STSongti-SC-Regular" w:hAnsi="STSongti-SC-Regular" w:hint="eastAsia"/>
+          <w:color w:val="000008"/>
+          <w:sz w:val="24"/>
+          <w:szCs w:val="24"/>
+        </w:rPr>
+        <w:t>L</w:t>
+      </w:r>
+      <w:r>
+        <w:rPr>
+          <w:rFonts w:ascii="STSongti-SC-Regular" w:hAnsi="STSongti-SC-Regular"/>
+          <w:color w:val="000008"/>
+          <w:sz w:val="24"/>
+          <w:szCs w:val="24"/>
+        </w:rPr>
+        <w:t>STM</w:t>
+      </w:r>
+      <w:r>
+        <w:rPr>
+          <w:rFonts w:ascii="STSongti-SC-Regular" w:hAnsi="STSongti-SC-Regular" w:hint="eastAsia"/>
+          <w:color w:val="000008"/>
+          <w:sz w:val="24"/>
+          <w:szCs w:val="24"/>
+        </w:rPr>
+        <w:t>预测，预测结束后</w:t>
+      </w:r>
+      <w:proofErr w:type="gramStart"/>
+      <w:r>
+        <w:rPr>
+          <w:rFonts w:ascii="STSongti-SC-Regular" w:hAnsi="STSongti-SC-Regular" w:hint="eastAsia"/>
+          <w:color w:val="000008"/>
+          <w:sz w:val="24"/>
+          <w:szCs w:val="24"/>
+        </w:rPr>
+        <w:t>用考察日</w:t>
+      </w:r>
+      <w:proofErr w:type="gramEnd"/>
+      <w:r>
+        <w:rPr>
+          <w:rFonts w:ascii="STSongti-SC-Regular" w:hAnsi="STSongti-SC-Regular" w:hint="eastAsia"/>
+          <w:color w:val="000008"/>
+          <w:sz w:val="24"/>
+          <w:szCs w:val="24"/>
+        </w:rPr>
+        <w:t>D</w:t>
+      </w:r>
+      <w:r>
+        <w:rPr>
+          <w:rFonts w:ascii="STSongti-SC-Regular" w:hAnsi="STSongti-SC-Regular"/>
+          <w:color w:val="000008"/>
+          <w:sz w:val="24"/>
+          <w:szCs w:val="24"/>
+        </w:rPr>
+        <w:t>*</w:t>
+      </w:r>
+      <w:r>
+        <w:rPr>
+          <w:rFonts w:ascii="STSongti-SC-Regular" w:hAnsi="STSongti-SC-Regular" w:hint="eastAsia"/>
+          <w:color w:val="000008"/>
+          <w:sz w:val="24"/>
+          <w:szCs w:val="24"/>
+        </w:rPr>
+        <w:t>前……天和考察日</w:t>
+      </w:r>
+      <w:r>
+        <w:rPr>
+          <w:rFonts w:ascii="STSongti-SC-Regular" w:hAnsi="STSongti-SC-Regular" w:hint="eastAsia"/>
+          <w:color w:val="000008"/>
+          <w:sz w:val="24"/>
+          <w:szCs w:val="24"/>
+        </w:rPr>
+        <w:t>D</w:t>
+      </w:r>
+      <w:r>
+        <w:rPr>
+          <w:rFonts w:ascii="STSongti-SC-Regular" w:hAnsi="STSongti-SC-Regular"/>
+          <w:color w:val="000008"/>
+          <w:sz w:val="24"/>
+          <w:szCs w:val="24"/>
+        </w:rPr>
+        <w:t>*</w:t>
+      </w:r>
+      <w:r>
+        <w:rPr>
+          <w:rFonts w:ascii="STSongti-SC-Regular" w:hAnsi="STSongti-SC-Regular" w:hint="eastAsia"/>
+          <w:color w:val="000008"/>
+          <w:sz w:val="24"/>
+          <w:szCs w:val="24"/>
+        </w:rPr>
+        <w:t>后的数据，计算两</w:t>
+      </w:r>
+      <w:r>
+        <w:rPr>
+          <w:rFonts w:ascii="STSongti-SC-Regular" w:hAnsi="STSongti-SC-Regular" w:hint="eastAsia"/>
+          <w:color w:val="000008"/>
+          <w:sz w:val="24"/>
+          <w:szCs w:val="24"/>
+        </w:rPr>
+        <w:t>段</w:t>
+      </w:r>
+      <w:r>
+        <w:rPr>
+          <w:rFonts w:ascii="STSongti-SC-Regular" w:hAnsi="STSongti-SC-Regular" w:hint="eastAsia"/>
+          <w:color w:val="000008"/>
+          <w:sz w:val="24"/>
+          <w:szCs w:val="24"/>
+        </w:rPr>
+        <w:t>时间的</w:t>
+      </w:r>
+      <w:r>
+        <w:rPr>
+          <w:rFonts w:ascii="STSongti-SC-Regular" w:hAnsi="STSongti-SC-Regular" w:hint="eastAsia"/>
+          <w:b/>
+          <w:bCs/>
+          <w:color w:val="000008"/>
+          <w:sz w:val="24"/>
+          <w:szCs w:val="24"/>
+        </w:rPr>
+        <w:t>均值</w:t>
+      </w:r>
+      <w:r>
+        <w:rPr>
+          <w:rFonts w:ascii="STSongti-SC-Regular" w:hAnsi="STSongti-SC-Regular" w:hint="eastAsia"/>
+          <w:color w:val="000008"/>
+          <w:sz w:val="24"/>
+          <w:szCs w:val="24"/>
+        </w:rPr>
+        <w:t>、方差</w:t>
+      </w:r>
+      <w:r>
+        <w:rPr>
+          <w:rFonts w:ascii="STSongti-SC-Regular" w:hAnsi="STSongti-SC-Regular" w:hint="eastAsia"/>
+          <w:color w:val="000008"/>
+          <w:sz w:val="24"/>
+          <w:szCs w:val="24"/>
+        </w:rPr>
+        <w:t>、互相关来反映他们的数据关系，指导</w:t>
+      </w:r>
+      <w:r>
+        <w:rPr>
+          <w:rFonts w:ascii="STSongti-SC-Regular" w:hAnsi="STSongti-SC-Regular" w:hint="eastAsia"/>
+          <w:color w:val="000008"/>
+          <w:sz w:val="24"/>
+          <w:szCs w:val="24"/>
+        </w:rPr>
+        <w:t>D</w:t>
+      </w:r>
+      <w:r>
+        <w:rPr>
+          <w:rFonts w:ascii="STSongti-SC-Regular" w:hAnsi="STSongti-SC-Regular"/>
+          <w:color w:val="000008"/>
+          <w:sz w:val="24"/>
+          <w:szCs w:val="24"/>
+        </w:rPr>
+        <w:t>*</w:t>
+      </w:r>
+      <w:r>
+        <w:rPr>
+          <w:rFonts w:ascii="STSongti-SC-Regular" w:hAnsi="STSongti-SC-Regular" w:hint="eastAsia"/>
+          <w:color w:val="000008"/>
+          <w:sz w:val="24"/>
+          <w:szCs w:val="24"/>
+        </w:rPr>
+        <w:t>的交易。</w:t>
+      </w:r>
+      <w:r>
+        <w:rPr>
+          <w:rFonts w:ascii="STSongti-SC-Regular" w:hAnsi="STSongti-SC-Regular" w:hint="eastAsia"/>
+          <w:color w:val="000008"/>
+          <w:sz w:val="24"/>
+          <w:szCs w:val="24"/>
+        </w:rPr>
+        <w:t>主要是均值，因为要画</w:t>
+      </w:r>
+      <w:proofErr w:type="gramStart"/>
+      <w:r>
+        <w:rPr>
+          <w:rFonts w:ascii="STSongti-SC-Regular" w:hAnsi="STSongti-SC-Regular" w:hint="eastAsia"/>
+          <w:color w:val="000008"/>
+          <w:sz w:val="24"/>
+          <w:szCs w:val="24"/>
+        </w:rPr>
+        <w:t>双均线找</w:t>
+      </w:r>
+      <w:proofErr w:type="gramEnd"/>
+      <w:r>
+        <w:rPr>
+          <w:rFonts w:ascii="STSongti-SC-Regular" w:hAnsi="STSongti-SC-Regular" w:hint="eastAsia"/>
+          <w:color w:val="000008"/>
+          <w:sz w:val="24"/>
+          <w:szCs w:val="24"/>
+        </w:rPr>
+        <w:t>交叉点。</w:t>
+      </w:r>
+    </w:p>
+    <w:p>
+      <w:pPr>
+        <w:rPr>
+          <w:rFonts w:ascii="STSongti-SC-Regular" w:hAnsi="STSongti-SC-Regular" w:hint="eastAsia"/>
+          <w:color w:val="000008"/>
+          <w:sz w:val="24"/>
+          <w:szCs w:val="24"/>
+        </w:rPr>
+      </w:pPr>
+      <w:r>
+        <w:rPr>
+          <w:rFonts w:ascii="STSongti-SC-Regular" w:hAnsi="STSongti-SC-Regular"/>
+          <w:color w:val="000008"/>
+          <w:sz w:val="24"/>
+          <w:szCs w:val="24"/>
+        </w:rPr>
+        <w:tab/>
+      </w:r>
     </w:p>
     <w:sectPr>
       <w:pgSz w:w="11906" w:h="16838"/>
